--- a/Drinks-Direction.docx
+++ b/Drinks-Direction.docx
@@ -43,7 +43,19 @@
         <w:rPr>
           <w:lang w:val="en-SG"/>
         </w:rPr>
-        <w:t xml:space="preserve">intend to take breakfast after these 3 drinks, please make sure the 3 drinks are consumed </w:t>
+        <w:t xml:space="preserve">intend to </w:t>
+      </w:r>
+      <w:r>
+        <w:rPr>
+          <w:lang w:val="en-SG"/>
+        </w:rPr>
+        <w:t>have</w:t>
+      </w:r>
+      <w:r>
+        <w:rPr>
+          <w:lang w:val="en-SG"/>
+        </w:rPr>
+        <w:t xml:space="preserve"> breakfast after these 3 drinks, please make sure the 3 drinks are consumed </w:t>
       </w:r>
       <w:r>
         <w:rPr>
@@ -102,7 +114,19 @@
         <w:rPr>
           <w:lang w:val="en-SG"/>
         </w:rPr>
-        <w:t>250ml plain water</w:t>
+        <w:t>2</w:t>
+      </w:r>
+      <w:r>
+        <w:rPr>
+          <w:lang w:val="en-SG"/>
+        </w:rPr>
+        <w:t>0</w:t>
+      </w:r>
+      <w:r>
+        <w:rPr>
+          <w:lang w:val="en-SG"/>
+        </w:rPr>
+        <w:t>0ml plain water</w:t>
       </w:r>
     </w:p>
     <w:p>
@@ -120,7 +144,13 @@
         <w:rPr>
           <w:lang w:val="en-SG"/>
         </w:rPr>
-        <w:t>2 caps of aloe drink</w:t>
+        <w:t>1-3</w:t>
+      </w:r>
+      <w:r>
+        <w:rPr>
+          <w:lang w:val="en-SG"/>
+        </w:rPr>
+        <w:t xml:space="preserve"> caps of aloe drink</w:t>
       </w:r>
     </w:p>
     <w:p>
@@ -138,7 +168,13 @@
         <w:rPr>
           <w:lang w:val="en-SG"/>
         </w:rPr>
-        <w:t xml:space="preserve">Optional: </w:t>
+        <w:t>If you have</w:t>
+      </w:r>
+      <w:r>
+        <w:rPr>
+          <w:lang w:val="en-SG"/>
+        </w:rPr>
+        <w:t xml:space="preserve">: </w:t>
       </w:r>
     </w:p>
     <w:p>
@@ -290,6 +326,12 @@
         <w:rPr>
           <w:lang w:val="en-SG"/>
         </w:rPr>
+        <w:t>250-</w:t>
+      </w:r>
+      <w:r>
+        <w:rPr>
+          <w:lang w:val="en-SG"/>
+        </w:rPr>
         <w:t>300ml plain cold water</w:t>
       </w:r>
     </w:p>
@@ -344,7 +386,13 @@
         <w:rPr>
           <w:lang w:val="en-SG"/>
         </w:rPr>
-        <w:t xml:space="preserve">Optional: </w:t>
+        <w:t>If you have</w:t>
+      </w:r>
+      <w:r>
+        <w:rPr>
+          <w:lang w:val="en-SG"/>
+        </w:rPr>
+        <w:t xml:space="preserve">: </w:t>
       </w:r>
     </w:p>
     <w:p>
@@ -362,7 +410,347 @@
         <w:rPr>
           <w:lang w:val="en-SG"/>
         </w:rPr>
-        <w:t>add fruits and some barley and blend well</w:t>
+        <w:t>add 1 table spoon</w:t>
+      </w:r>
+      <w:r>
+        <w:rPr>
+          <w:lang w:val="en-SG"/>
+        </w:rPr>
+        <w:t xml:space="preserve"> </w:t>
+      </w:r>
+      <w:r>
+        <w:rPr>
+          <w:lang w:val="en-SG"/>
+        </w:rPr>
+        <w:t>of F3 Whey Protein</w:t>
+      </w:r>
+      <w:r>
+        <w:rPr>
+          <w:lang w:val="en-SG"/>
+        </w:rPr>
+        <w:t xml:space="preserve"> – Big </w:t>
+      </w:r>
+      <w:r>
+        <w:rPr>
+          <w:lang w:val="en-SG"/>
+        </w:rPr>
+        <w:t>scoop</w:t>
+      </w:r>
+      <w:r>
+        <w:rPr>
+          <w:lang w:val="en-SG"/>
+        </w:rPr>
+        <w:t xml:space="preserve"> flat </w:t>
+      </w:r>
+    </w:p>
+    <w:p>
+      <w:pPr>
+        <w:pStyle w:val="ListParagraph"/>
+        <w:numPr>
+          <w:ilvl w:val="0"/>
+          <w:numId w:val="1"/>
+        </w:numPr>
+        <w:rPr>
+          <w:lang w:val="en-SG"/>
+        </w:rPr>
+      </w:pPr>
+      <w:r>
+        <w:rPr>
+          <w:lang w:val="en-SG"/>
+        </w:rPr>
+        <w:t>Shake well before drinking</w:t>
+      </w:r>
+    </w:p>
+    <w:p>
+      <w:pPr>
+        <w:rPr>
+          <w:b/>
+          <w:bCs/>
+          <w:lang w:val="en-SG"/>
+        </w:rPr>
+      </w:pPr>
+      <w:r>
+        <w:rPr>
+          <w:b/>
+          <w:bCs/>
+          <w:lang w:val="en-SG"/>
+        </w:rPr>
+        <w:t>3</w:t>
+      </w:r>
+      <w:r>
+        <w:rPr>
+          <w:b/>
+          <w:bCs/>
+          <w:vertAlign w:val="superscript"/>
+          <w:lang w:val="en-SG"/>
+        </w:rPr>
+        <w:t>rd</w:t>
+      </w:r>
+      <w:r>
+        <w:rPr>
+          <w:b/>
+          <w:bCs/>
+          <w:lang w:val="en-SG"/>
+        </w:rPr>
+        <w:t xml:space="preserve"> Drink: Herbal Tea Mix</w:t>
+      </w:r>
+    </w:p>
+    <w:p>
+      <w:pPr>
+        <w:pStyle w:val="ListParagraph"/>
+        <w:numPr>
+          <w:ilvl w:val="0"/>
+          <w:numId w:val="1"/>
+        </w:numPr>
+        <w:rPr>
+          <w:lang w:val="en-SG"/>
+        </w:rPr>
+      </w:pPr>
+      <w:r>
+        <w:rPr>
+          <w:lang w:val="en-SG"/>
+        </w:rPr>
+        <w:t>200ml plain water</w:t>
+      </w:r>
+    </w:p>
+    <w:p>
+      <w:pPr>
+        <w:pStyle w:val="ListParagraph"/>
+        <w:numPr>
+          <w:ilvl w:val="0"/>
+          <w:numId w:val="1"/>
+        </w:numPr>
+        <w:rPr>
+          <w:lang w:val="en-SG"/>
+        </w:rPr>
+      </w:pPr>
+      <w:r>
+        <w:rPr>
+          <w:lang w:val="en-SG"/>
+        </w:rPr>
+        <w:t xml:space="preserve">1 table spoon – Small </w:t>
+      </w:r>
+      <w:r>
+        <w:rPr>
+          <w:lang w:val="en-SG"/>
+        </w:rPr>
+        <w:t>scoop</w:t>
+      </w:r>
+      <w:r>
+        <w:rPr>
+          <w:lang w:val="en-SG"/>
+        </w:rPr>
+        <w:t xml:space="preserve"> flat</w:t>
+      </w:r>
+    </w:p>
+    <w:p>
+      <w:pPr>
+        <w:pStyle w:val="ListParagraph"/>
+        <w:numPr>
+          <w:ilvl w:val="0"/>
+          <w:numId w:val="1"/>
+        </w:numPr>
+        <w:rPr>
+          <w:lang w:val="en-SG"/>
+        </w:rPr>
+      </w:pPr>
+      <w:r>
+        <w:rPr>
+          <w:lang w:val="en-SG"/>
+        </w:rPr>
+        <w:t>Stir well before drinking</w:t>
+      </w:r>
+    </w:p>
+    <w:p>
+      <w:pPr>
+        <w:pStyle w:val="ListParagraph"/>
+        <w:numPr>
+          <w:ilvl w:val="0"/>
+          <w:numId w:val="1"/>
+        </w:numPr>
+        <w:rPr>
+          <w:lang w:val="en-SG"/>
+        </w:rPr>
+      </w:pPr>
+      <w:r>
+        <w:rPr>
+          <w:lang w:val="en-SG"/>
+        </w:rPr>
+        <w:t xml:space="preserve">Remarks: if you </w:t>
+      </w:r>
+      <w:r>
+        <w:rPr>
+          <w:lang w:val="en-SG"/>
+        </w:rPr>
+        <w:t xml:space="preserve">want to avoid taking too much water in the morning, you can </w:t>
+      </w:r>
+      <w:r>
+        <w:rPr>
+          <w:lang w:val="en-SG"/>
+        </w:rPr>
+        <w:t xml:space="preserve">also </w:t>
+      </w:r>
+      <w:r>
+        <w:rPr>
+          <w:lang w:val="en-SG"/>
+        </w:rPr>
+        <w:t>add the tea mix powder into 1</w:t>
+      </w:r>
+      <w:r>
+        <w:rPr>
+          <w:vertAlign w:val="superscript"/>
+          <w:lang w:val="en-SG"/>
+        </w:rPr>
+        <w:t>st</w:t>
+      </w:r>
+      <w:r>
+        <w:rPr>
+          <w:lang w:val="en-SG"/>
+        </w:rPr>
+        <w:t xml:space="preserve"> Drink (Aloe)</w:t>
+      </w:r>
+      <w:r>
+        <w:rPr>
+          <w:lang w:val="en-SG"/>
+        </w:rPr>
+        <w:t xml:space="preserve"> and drink </w:t>
+      </w:r>
+      <w:proofErr w:type="spellStart"/>
+      <w:r>
+        <w:rPr>
+          <w:lang w:val="en-SG"/>
+        </w:rPr>
+        <w:t>aloe+herbal</w:t>
+      </w:r>
+      <w:proofErr w:type="spellEnd"/>
+      <w:r>
+        <w:rPr>
+          <w:lang w:val="en-SG"/>
+        </w:rPr>
+        <w:t xml:space="preserve"> tea mix as 1 drink.</w:t>
+      </w:r>
+    </w:p>
+    <w:p>
+      <w:pPr>
+        <w:rPr>
+          <w:lang w:val="en-SG"/>
+        </w:rPr>
+      </w:pPr>
+    </w:p>
+    <w:p>
+      <w:pPr>
+        <w:rPr>
+          <w:b/>
+          <w:bCs/>
+          <w:u w:val="single"/>
+          <w:lang w:val="en-SG"/>
+        </w:rPr>
+      </w:pPr>
+      <w:r>
+        <w:rPr>
+          <w:b/>
+          <w:bCs/>
+          <w:u w:val="single"/>
+          <w:lang w:val="en-SG"/>
+        </w:rPr>
+        <w:t>Evening (30 min before sleeping)</w:t>
+      </w:r>
+    </w:p>
+    <w:p>
+      <w:pPr>
+        <w:rPr>
+          <w:lang w:val="en-SG"/>
+        </w:rPr>
+      </w:pPr>
+      <w:r>
+        <w:rPr>
+          <w:lang w:val="en-SG"/>
+        </w:rPr>
+        <w:t>Drink F1 shake</w:t>
+      </w:r>
+    </w:p>
+    <w:p>
+      <w:pPr>
+        <w:pStyle w:val="ListParagraph"/>
+        <w:numPr>
+          <w:ilvl w:val="0"/>
+          <w:numId w:val="1"/>
+        </w:numPr>
+        <w:rPr>
+          <w:lang w:val="en-SG"/>
+        </w:rPr>
+      </w:pPr>
+      <w:r>
+        <w:rPr>
+          <w:lang w:val="en-SG"/>
+        </w:rPr>
+        <w:t>250-</w:t>
+      </w:r>
+      <w:r>
+        <w:rPr>
+          <w:lang w:val="en-SG"/>
+        </w:rPr>
+        <w:t>300ml plain cold water</w:t>
+      </w:r>
+    </w:p>
+    <w:p>
+      <w:pPr>
+        <w:pStyle w:val="ListParagraph"/>
+        <w:numPr>
+          <w:ilvl w:val="0"/>
+          <w:numId w:val="1"/>
+        </w:numPr>
+        <w:rPr>
+          <w:lang w:val="en-SG"/>
+        </w:rPr>
+      </w:pPr>
+      <w:r>
+        <w:rPr>
+          <w:lang w:val="en-SG"/>
+        </w:rPr>
+        <w:t xml:space="preserve">3 table spoon – Big </w:t>
+      </w:r>
+      <w:r>
+        <w:rPr>
+          <w:lang w:val="en-SG"/>
+        </w:rPr>
+        <w:t>scoop</w:t>
+      </w:r>
+      <w:r>
+        <w:rPr>
+          <w:lang w:val="en-SG"/>
+        </w:rPr>
+        <w:t xml:space="preserve"> flat</w:t>
+      </w:r>
+      <w:r>
+        <w:rPr>
+          <w:lang w:val="en-SG"/>
+        </w:rPr>
+        <w:t>. Can mix flavour e.g. 1 table spoon of Banana cream and 2 table spoons of Latte</w:t>
+      </w:r>
+    </w:p>
+    <w:p>
+      <w:pPr>
+        <w:pStyle w:val="ListParagraph"/>
+        <w:numPr>
+          <w:ilvl w:val="0"/>
+          <w:numId w:val="1"/>
+        </w:numPr>
+        <w:rPr>
+          <w:lang w:val="en-SG"/>
+        </w:rPr>
+      </w:pPr>
+      <w:r>
+        <w:rPr>
+          <w:lang w:val="en-SG"/>
+        </w:rPr>
+        <w:t>If you have</w:t>
+      </w:r>
+      <w:r>
+        <w:rPr>
+          <w:lang w:val="en-SG"/>
+        </w:rPr>
+        <w:t xml:space="preserve">: </w:t>
       </w:r>
     </w:p>
     <w:p>
@@ -380,7 +768,45 @@
         <w:rPr>
           <w:lang w:val="en-SG"/>
         </w:rPr>
-        <w:t xml:space="preserve">add 1 table spoon – Big </w:t>
+        <w:t xml:space="preserve">add </w:t>
+      </w:r>
+      <w:r>
+        <w:rPr>
+          <w:lang w:val="en-SG"/>
+        </w:rPr>
+        <w:t>2</w:t>
+      </w:r>
+      <w:r>
+        <w:rPr>
+          <w:lang w:val="en-SG"/>
+        </w:rPr>
+        <w:t xml:space="preserve"> table </w:t>
+      </w:r>
+      <w:proofErr w:type="gramStart"/>
+      <w:r>
+        <w:rPr>
+          <w:lang w:val="en-SG"/>
+        </w:rPr>
+        <w:t>spoon</w:t>
+      </w:r>
+      <w:proofErr w:type="gramEnd"/>
+      <w:r>
+        <w:rPr>
+          <w:lang w:val="en-SG"/>
+        </w:rPr>
+        <w:t xml:space="preserve"> </w:t>
+      </w:r>
+      <w:r>
+        <w:rPr>
+          <w:lang w:val="en-SG"/>
+        </w:rPr>
+        <w:t>of F3 Whey Protein</w:t>
+      </w:r>
+      <w:r>
+        <w:rPr>
+          <w:lang w:val="en-SG"/>
+        </w:rPr>
+        <w:t xml:space="preserve"> – Big </w:t>
       </w:r>
       <w:r>
         <w:rPr>
@@ -392,7 +818,7 @@
         <w:rPr>
           <w:lang w:val="en-SG"/>
         </w:rPr>
-        <w:t xml:space="preserve"> flat of F3 Whey Protein</w:t>
+        <w:t xml:space="preserve"> flat </w:t>
       </w:r>
     </w:p>
     <w:p>
@@ -416,175 +842,6 @@
     <w:p>
       <w:pPr>
         <w:rPr>
-          <w:b/>
-          <w:bCs/>
-          <w:lang w:val="en-SG"/>
-        </w:rPr>
-      </w:pPr>
-      <w:r>
-        <w:rPr>
-          <w:b/>
-          <w:bCs/>
-          <w:lang w:val="en-SG"/>
-        </w:rPr>
-        <w:t>3</w:t>
-      </w:r>
-      <w:r>
-        <w:rPr>
-          <w:b/>
-          <w:bCs/>
-          <w:vertAlign w:val="superscript"/>
-          <w:lang w:val="en-SG"/>
-        </w:rPr>
-        <w:t>rd</w:t>
-      </w:r>
-      <w:r>
-        <w:rPr>
-          <w:b/>
-          <w:bCs/>
-          <w:lang w:val="en-SG"/>
-        </w:rPr>
-        <w:t xml:space="preserve"> Drink: Herbal Tea Mix</w:t>
-      </w:r>
-    </w:p>
-    <w:p>
-      <w:pPr>
-        <w:pStyle w:val="ListParagraph"/>
-        <w:numPr>
-          <w:ilvl w:val="0"/>
-          <w:numId w:val="1"/>
-        </w:numPr>
-        <w:rPr>
-          <w:lang w:val="en-SG"/>
-        </w:rPr>
-      </w:pPr>
-      <w:r>
-        <w:rPr>
-          <w:lang w:val="en-SG"/>
-        </w:rPr>
-        <w:t>200ml plain water</w:t>
-      </w:r>
-    </w:p>
-    <w:p>
-      <w:pPr>
-        <w:pStyle w:val="ListParagraph"/>
-        <w:numPr>
-          <w:ilvl w:val="0"/>
-          <w:numId w:val="1"/>
-        </w:numPr>
-        <w:rPr>
-          <w:lang w:val="en-SG"/>
-        </w:rPr>
-      </w:pPr>
-      <w:r>
-        <w:rPr>
-          <w:lang w:val="en-SG"/>
-        </w:rPr>
-        <w:t xml:space="preserve">1 table spoon – Small </w:t>
-      </w:r>
-      <w:r>
-        <w:rPr>
-          <w:lang w:val="en-SG"/>
-        </w:rPr>
-        <w:t>scoop</w:t>
-      </w:r>
-      <w:r>
-        <w:rPr>
-          <w:lang w:val="en-SG"/>
-        </w:rPr>
-        <w:t xml:space="preserve"> flat</w:t>
-      </w:r>
-    </w:p>
-    <w:p>
-      <w:pPr>
-        <w:pStyle w:val="ListParagraph"/>
-        <w:numPr>
-          <w:ilvl w:val="0"/>
-          <w:numId w:val="1"/>
-        </w:numPr>
-        <w:rPr>
-          <w:lang w:val="en-SG"/>
-        </w:rPr>
-      </w:pPr>
-      <w:r>
-        <w:rPr>
-          <w:lang w:val="en-SG"/>
-        </w:rPr>
-        <w:t>Stir well before drinking</w:t>
-      </w:r>
-    </w:p>
-    <w:p>
-      <w:pPr>
-        <w:pStyle w:val="ListParagraph"/>
-        <w:numPr>
-          <w:ilvl w:val="0"/>
-          <w:numId w:val="1"/>
-        </w:numPr>
-        <w:rPr>
-          <w:lang w:val="en-SG"/>
-        </w:rPr>
-      </w:pPr>
-      <w:r>
-        <w:rPr>
-          <w:lang w:val="en-SG"/>
-        </w:rPr>
-        <w:t xml:space="preserve">Remarks: if you </w:t>
-      </w:r>
-      <w:r>
-        <w:rPr>
-          <w:lang w:val="en-SG"/>
-        </w:rPr>
-        <w:t xml:space="preserve">want to avoid taking too much water in the morning, you can </w:t>
-      </w:r>
-      <w:r>
-        <w:rPr>
-          <w:lang w:val="en-SG"/>
-        </w:rPr>
-        <w:t xml:space="preserve">also </w:t>
-      </w:r>
-      <w:r>
-        <w:rPr>
-          <w:lang w:val="en-SG"/>
-        </w:rPr>
-        <w:t>add the tea mix powder into 1</w:t>
-      </w:r>
-      <w:r>
-        <w:rPr>
-          <w:vertAlign w:val="superscript"/>
-          <w:lang w:val="en-SG"/>
-        </w:rPr>
-        <w:t>st</w:t>
-      </w:r>
-      <w:r>
-        <w:rPr>
-          <w:lang w:val="en-SG"/>
-        </w:rPr>
-        <w:t xml:space="preserve"> Drink (Aloe)</w:t>
-      </w:r>
-      <w:r>
-        <w:rPr>
-          <w:lang w:val="en-SG"/>
-        </w:rPr>
-        <w:t xml:space="preserve"> and drink </w:t>
-      </w:r>
-      <w:proofErr w:type="spellStart"/>
-      <w:r>
-        <w:rPr>
-          <w:lang w:val="en-SG"/>
-        </w:rPr>
-        <w:t>aloe+herbal</w:t>
-      </w:r>
-      <w:proofErr w:type="spellEnd"/>
-      <w:r>
-        <w:rPr>
-          <w:lang w:val="en-SG"/>
-        </w:rPr>
-        <w:t xml:space="preserve"> tea mix as 1 drink.</w:t>
-      </w:r>
-    </w:p>
-    <w:p>
-      <w:pPr>
-        <w:rPr>
           <w:lang w:val="en-SG"/>
         </w:rPr>
       </w:pPr>
@@ -605,193 +862,7 @@
           <w:u w:val="single"/>
           <w:lang w:val="en-SG"/>
         </w:rPr>
-        <w:t>Evening (30 min before sleeping)</w:t>
-      </w:r>
-    </w:p>
-    <w:p>
-      <w:pPr>
-        <w:rPr>
-          <w:lang w:val="en-SG"/>
-        </w:rPr>
-      </w:pPr>
-      <w:r>
-        <w:rPr>
-          <w:lang w:val="en-SG"/>
-        </w:rPr>
-        <w:t>Drink F1 shake</w:t>
-      </w:r>
-      <w:r>
-        <w:rPr>
-          <w:lang w:val="en-SG"/>
-        </w:rPr>
-        <w:t xml:space="preserve"> (no other topping or fruits)</w:t>
-      </w:r>
-    </w:p>
-    <w:p>
-      <w:pPr>
-        <w:pStyle w:val="ListParagraph"/>
-        <w:numPr>
-          <w:ilvl w:val="0"/>
-          <w:numId w:val="1"/>
-        </w:numPr>
-        <w:rPr>
-          <w:lang w:val="en-SG"/>
-        </w:rPr>
-      </w:pPr>
-      <w:r>
-        <w:rPr>
-          <w:lang w:val="en-SG"/>
-        </w:rPr>
-        <w:t>300ml plain cold water</w:t>
-      </w:r>
-    </w:p>
-    <w:p>
-      <w:pPr>
-        <w:pStyle w:val="ListParagraph"/>
-        <w:numPr>
-          <w:ilvl w:val="0"/>
-          <w:numId w:val="1"/>
-        </w:numPr>
-        <w:rPr>
-          <w:lang w:val="en-SG"/>
-        </w:rPr>
-      </w:pPr>
-      <w:r>
-        <w:rPr>
-          <w:lang w:val="en-SG"/>
-        </w:rPr>
-        <w:t xml:space="preserve">3 table spoon – Big </w:t>
-      </w:r>
-      <w:r>
-        <w:rPr>
-          <w:lang w:val="en-SG"/>
-        </w:rPr>
-        <w:t>scoop</w:t>
-      </w:r>
-      <w:r>
-        <w:rPr>
-          <w:lang w:val="en-SG"/>
-        </w:rPr>
-        <w:t xml:space="preserve"> flat</w:t>
-      </w:r>
-      <w:r>
-        <w:rPr>
-          <w:lang w:val="en-SG"/>
-        </w:rPr>
-        <w:t>. Can mix flavour e.g. 1 table spoon of Banana cream and 2 table spoons of Latte</w:t>
-      </w:r>
-    </w:p>
-    <w:p>
-      <w:pPr>
-        <w:pStyle w:val="ListParagraph"/>
-        <w:numPr>
-          <w:ilvl w:val="0"/>
-          <w:numId w:val="1"/>
-        </w:numPr>
-        <w:rPr>
-          <w:lang w:val="en-SG"/>
-        </w:rPr>
-      </w:pPr>
-      <w:r>
-        <w:rPr>
-          <w:lang w:val="en-SG"/>
-        </w:rPr>
-        <w:t xml:space="preserve">Optional: </w:t>
-      </w:r>
-    </w:p>
-    <w:p>
-      <w:pPr>
-        <w:pStyle w:val="ListParagraph"/>
-        <w:numPr>
-          <w:ilvl w:val="1"/>
-          <w:numId w:val="1"/>
-        </w:numPr>
-        <w:rPr>
-          <w:lang w:val="en-SG"/>
-        </w:rPr>
-      </w:pPr>
-      <w:r>
-        <w:rPr>
-          <w:lang w:val="en-SG"/>
-        </w:rPr>
-        <w:t xml:space="preserve">add </w:t>
-      </w:r>
-      <w:r>
-        <w:rPr>
-          <w:lang w:val="en-SG"/>
-        </w:rPr>
-        <w:t>2</w:t>
-      </w:r>
-      <w:r>
-        <w:rPr>
-          <w:lang w:val="en-SG"/>
-        </w:rPr>
-        <w:t xml:space="preserve"> table spoon – Big </w:t>
-      </w:r>
-      <w:r>
-        <w:rPr>
-          <w:lang w:val="en-SG"/>
-        </w:rPr>
-        <w:t>scoop</w:t>
-      </w:r>
-      <w:r>
-        <w:rPr>
-          <w:lang w:val="en-SG"/>
-        </w:rPr>
-        <w:t xml:space="preserve"> flat of F3 Whey Protein</w:t>
-      </w:r>
-    </w:p>
-    <w:p>
-      <w:pPr>
-        <w:pStyle w:val="ListParagraph"/>
-        <w:numPr>
-          <w:ilvl w:val="0"/>
-          <w:numId w:val="1"/>
-        </w:numPr>
-        <w:rPr>
-          <w:lang w:val="en-SG"/>
-        </w:rPr>
-      </w:pPr>
-      <w:r>
-        <w:rPr>
-          <w:lang w:val="en-SG"/>
-        </w:rPr>
-        <w:t>Shake well before drinking</w:t>
-      </w:r>
-    </w:p>
-    <w:p>
-      <w:pPr>
-        <w:rPr>
-          <w:lang w:val="en-SG"/>
-        </w:rPr>
-      </w:pPr>
-    </w:p>
-    <w:p>
-      <w:pPr>
-        <w:rPr>
-          <w:b/>
-          <w:bCs/>
-          <w:u w:val="single"/>
-          <w:lang w:val="en-SG"/>
-        </w:rPr>
-      </w:pPr>
-      <w:r>
-        <w:rPr>
-          <w:b/>
-          <w:bCs/>
-          <w:u w:val="single"/>
-          <w:lang w:val="en-SG"/>
-        </w:rPr>
         <w:t>Others</w:t>
-      </w:r>
-      <w:r>
-        <w:rPr>
-          <w:b/>
-          <w:bCs/>
-          <w:u w:val="single"/>
-          <w:lang w:val="en-SG"/>
-        </w:rPr>
-        <w:t xml:space="preserve"> (Optional)</w:t>
       </w:r>
     </w:p>
     <w:p>
@@ -802,247 +873,25 @@
           <w:numId w:val="2"/>
         </w:numPr>
         <w:rPr>
-          <w:b/>
-          <w:bCs/>
-          <w:lang w:val="en-SG"/>
-        </w:rPr>
-      </w:pPr>
-      <w:r>
-        <w:rPr>
-          <w:b/>
-          <w:bCs/>
-          <w:lang w:val="en-SG"/>
-        </w:rPr>
-        <w:t>Before any heavy meal due to celebration, etc</w:t>
-      </w:r>
-    </w:p>
-    <w:p>
-      <w:pPr>
-        <w:pStyle w:val="ListParagraph"/>
-        <w:numPr>
-          <w:ilvl w:val="1"/>
-          <w:numId w:val="1"/>
-        </w:numPr>
-        <w:rPr>
-          <w:lang w:val="en-SG"/>
-        </w:rPr>
-      </w:pPr>
-      <w:r>
-        <w:rPr>
-          <w:lang w:val="en-SG"/>
-        </w:rPr>
-        <w:t xml:space="preserve">1 AFT (aloe, </w:t>
-      </w:r>
-      <w:proofErr w:type="spellStart"/>
-      <w:r>
-        <w:rPr>
-          <w:lang w:val="en-SG"/>
-        </w:rPr>
-        <w:t>fiber</w:t>
-      </w:r>
-      <w:proofErr w:type="spellEnd"/>
-      <w:r>
-        <w:rPr>
-          <w:lang w:val="en-SG"/>
-        </w:rPr>
-        <w:t>, tea mix)</w:t>
-      </w:r>
-    </w:p>
-    <w:p>
-      <w:pPr>
-        <w:pStyle w:val="ListParagraph"/>
-        <w:numPr>
-          <w:ilvl w:val="2"/>
-          <w:numId w:val="1"/>
-        </w:numPr>
-        <w:rPr>
-          <w:lang w:val="en-SG"/>
-        </w:rPr>
-      </w:pPr>
-      <w:r>
-        <w:rPr>
-          <w:lang w:val="en-SG"/>
-        </w:rPr>
-        <w:t>250m</w:t>
-      </w:r>
-      <w:r>
-        <w:rPr>
-          <w:lang w:val="en-SG"/>
-        </w:rPr>
-        <w:t>l plain water</w:t>
-      </w:r>
-    </w:p>
-    <w:p>
-      <w:pPr>
-        <w:pStyle w:val="ListParagraph"/>
-        <w:numPr>
-          <w:ilvl w:val="2"/>
-          <w:numId w:val="1"/>
-        </w:numPr>
-        <w:rPr>
-          <w:lang w:val="en-SG"/>
-        </w:rPr>
-      </w:pPr>
-      <w:r>
-        <w:rPr>
-          <w:lang w:val="en-SG"/>
-        </w:rPr>
-        <w:t>3 caps of Aloe</w:t>
-      </w:r>
-    </w:p>
-    <w:p>
-      <w:pPr>
-        <w:pStyle w:val="ListParagraph"/>
-        <w:numPr>
-          <w:ilvl w:val="2"/>
-          <w:numId w:val="1"/>
-        </w:numPr>
-        <w:rPr>
-          <w:lang w:val="en-SG"/>
-        </w:rPr>
-      </w:pPr>
-      <w:r>
-        <w:rPr>
-          <w:lang w:val="en-SG"/>
-        </w:rPr>
-        <w:t xml:space="preserve">1 </w:t>
-      </w:r>
-      <w:r>
-        <w:rPr>
-          <w:lang w:val="en-SG"/>
-        </w:rPr>
-        <w:t>scoop</w:t>
-      </w:r>
-      <w:r>
-        <w:rPr>
-          <w:lang w:val="en-SG"/>
-        </w:rPr>
-        <w:t xml:space="preserve"> of </w:t>
-      </w:r>
-      <w:proofErr w:type="spellStart"/>
-      <w:r>
-        <w:rPr>
-          <w:lang w:val="en-SG"/>
-        </w:rPr>
-        <w:t>fiber</w:t>
-      </w:r>
-      <w:proofErr w:type="spellEnd"/>
-      <w:r>
-        <w:rPr>
-          <w:lang w:val="en-SG"/>
-        </w:rPr>
-        <w:t xml:space="preserve"> </w:t>
-      </w:r>
-      <w:r>
-        <w:rPr>
-          <w:lang w:val="en-SG"/>
-        </w:rPr>
-        <w:t xml:space="preserve">(scoop provided inside </w:t>
-      </w:r>
-      <w:proofErr w:type="spellStart"/>
-      <w:r>
-        <w:rPr>
-          <w:lang w:val="en-SG"/>
-        </w:rPr>
-        <w:t>fiber</w:t>
-      </w:r>
-      <w:proofErr w:type="spellEnd"/>
-      <w:r>
-        <w:rPr>
-          <w:lang w:val="en-SG"/>
-        </w:rPr>
-        <w:t>)</w:t>
-      </w:r>
-    </w:p>
-    <w:p>
-      <w:pPr>
-        <w:pStyle w:val="ListParagraph"/>
-        <w:numPr>
-          <w:ilvl w:val="2"/>
-          <w:numId w:val="1"/>
-        </w:numPr>
-        <w:rPr>
-          <w:lang w:val="en-SG"/>
-        </w:rPr>
-      </w:pPr>
-      <w:r>
-        <w:rPr>
-          <w:lang w:val="en-SG"/>
-        </w:rPr>
-        <w:t>1 table spoon</w:t>
-      </w:r>
-      <w:r>
-        <w:rPr>
-          <w:lang w:val="en-SG"/>
-        </w:rPr>
-        <w:t xml:space="preserve"> </w:t>
-      </w:r>
-      <w:r>
-        <w:rPr>
-          <w:lang w:val="en-SG"/>
-        </w:rPr>
-        <w:t>of Tea mix</w:t>
-      </w:r>
-      <w:r>
-        <w:rPr>
-          <w:lang w:val="en-SG"/>
-        </w:rPr>
-        <w:t xml:space="preserve"> – Small </w:t>
-      </w:r>
-      <w:r>
-        <w:rPr>
-          <w:lang w:val="en-SG"/>
-        </w:rPr>
-        <w:t>scoop</w:t>
-      </w:r>
-      <w:r>
-        <w:rPr>
-          <w:lang w:val="en-SG"/>
-        </w:rPr>
-        <w:t xml:space="preserve"> flat</w:t>
-      </w:r>
-    </w:p>
-    <w:p>
-      <w:pPr>
-        <w:pStyle w:val="ListParagraph"/>
-        <w:numPr>
-          <w:ilvl w:val="0"/>
-          <w:numId w:val="2"/>
-        </w:numPr>
-        <w:rPr>
-          <w:b/>
-          <w:bCs/>
-          <w:lang w:val="en-SG"/>
-        </w:rPr>
-      </w:pPr>
-      <w:r>
-        <w:rPr>
-          <w:b/>
-          <w:bCs/>
+          <w:lang w:val="en-SG"/>
+        </w:rPr>
+      </w:pPr>
+      <w:r>
+        <w:rPr>
           <w:lang w:val="en-SG"/>
         </w:rPr>
         <w:t>After lunch or dinner, if you still feel hungry, please make a F1 shake</w:t>
       </w:r>
       <w:r>
         <w:rPr>
-          <w:b/>
-          <w:bCs/>
-          <w:lang w:val="en-SG"/>
-        </w:rPr>
-        <w:t xml:space="preserve"> and drink</w:t>
-      </w:r>
-      <w:r>
-        <w:rPr>
-          <w:b/>
-          <w:bCs/>
-          <w:lang w:val="en-SG"/>
-        </w:rPr>
-        <w:t>.</w:t>
+          <w:lang w:val="en-SG"/>
+        </w:rPr>
+        <w:t xml:space="preserve"> and drink.</w:t>
       </w:r>
     </w:p>
     <w:sectPr>
       <w:pgSz w:w="11906" w:h="16838"/>
-      <w:pgMar w:top="720" w:right="720" w:bottom="720" w:left="720" w:header="708" w:footer="708" w:gutter="0"/>
+      <w:pgMar w:top="1440" w:right="1440" w:bottom="1440" w:left="1440" w:header="708" w:footer="708" w:gutter="0"/>
       <w:cols w:space="708"/>
       <w:docGrid w:linePitch="360"/>
     </w:sectPr>
